--- a/法令ファイル/たばこ特別税に関する省令/たばこ特別税に関する省令（平成十年大蔵省令第百二十二号）.docx
+++ b/法令ファイル/たばこ特別税に関する省令/たばこ特別税に関する省令（平成十年大蔵省令第百二十二号）.docx
@@ -45,10 +45,22 @@
         <w:pStyle w:val="Heading1"/>
       </w:pPr>
       <w:r>
-        <w:t>附　則（平成一二年八月二一日大蔵省令第六九号）</w:t>
+        <w:t>附則（平成一二年八月二一日大蔵省令第六九号）</w:t>
       </w:r>
     </w:p>
     <w:p>
+      <w:pPr>
+        <w:pStyle w:val="Heading5"/>
+        <w:ind w:left="440"/>
+      </w:pPr>
+      <w:r>
+        <w:t>１</w:t>
+      </w:r>
+    </w:p>
+    <w:p>
+      <w:pPr>
+        <w:ind w:left="440"/>
+      </w:pPr>
       <w:r>
         <w:t>この省令は、平成十三年一月六日から施行する。</w:t>
       </w:r>
@@ -63,10 +75,22 @@
         <w:pStyle w:val="Heading1"/>
       </w:pPr>
       <w:r>
-        <w:t>附　則（平成一五年三月二四日財務省令第一三号）</w:t>
+        <w:t>附則（平成一五年三月二四日財務省令第一三号）</w:t>
       </w:r>
     </w:p>
     <w:p>
+      <w:pPr>
+        <w:pStyle w:val="Heading5"/>
+        <w:ind w:left="440"/>
+      </w:pPr>
+      <w:r>
+        <w:t>１</w:t>
+      </w:r>
+    </w:p>
+    <w:p>
+      <w:pPr>
+        <w:ind w:left="440"/>
+      </w:pPr>
       <w:r>
         <w:t>この省令は、平成十五年四月一日から施行する。</w:t>
       </w:r>
@@ -81,10 +105,22 @@
         <w:pStyle w:val="Heading1"/>
       </w:pPr>
       <w:r>
-        <w:t>附　則（平成一五年七月一日財務省令第六九号）</w:t>
+        <w:t>附則（平成一五年七月一日財務省令第六九号）</w:t>
       </w:r>
     </w:p>
     <w:p>
+      <w:pPr>
+        <w:pStyle w:val="Heading5"/>
+        <w:ind w:left="440"/>
+      </w:pPr>
+      <w:r>
+        <w:t>１</w:t>
+      </w:r>
+    </w:p>
+    <w:p>
+      <w:pPr>
+        <w:ind w:left="440"/>
+      </w:pPr>
       <w:r>
         <w:t>この省令は、平成十五年七月七日から施行する。</w:t>
       </w:r>
@@ -99,7 +135,7 @@
         <w:pStyle w:val="Heading1"/>
       </w:pPr>
       <w:r>
-        <w:t>附　則（平成一六年一月一六日財務省令第一号）</w:t>
+        <w:t>附則（平成一六年一月一六日財務省令第一号）</w:t>
       </w:r>
     </w:p>
     <w:p>
@@ -125,12 +161,26 @@
         <w:pStyle w:val="Heading1"/>
       </w:pPr>
       <w:r>
-        <w:t>附　則（平成一六年七月二日財務省令第五〇号）</w:t>
+        <w:t>附則（平成一六年七月二日財務省令第五〇号）</w:t>
       </w:r>
     </w:p>
     <w:p>
+      <w:pPr>
+        <w:pStyle w:val="Heading5"/>
+        <w:ind w:left="440"/>
+      </w:pPr>
+      <w:r>
+        <w:t>１</w:t>
+      </w:r>
+    </w:p>
+    <w:p>
+      <w:pPr>
+        <w:ind w:left="440"/>
+      </w:pPr>
       <w:r>
         <w:t>この省令は、平成十六年七月二日から施行する。</w:t>
+        <w:br/>
+        <w:t>ただし、目次の改正規定、第三百八十七条を削る改正規定、第三百八十六条を改め、同条を第三百八十七条とする改正規定、第三百八十五条を改め、同条を第三百八十六条とする改正規定、第三百八十四条を第三百八十五条とし、第三百八十三条を第三百八十四条とする改正規定、第三百八十二条を改め、同条を第三百八十三条とする改正規定、第三百八十一条の次に一条を加える改正規定、第三百八十八条を削り、第三百八十九条を第三百八十八条とし、同条の次に一条を加える改正規定、第四百六条、第四百十条、第四百十二条、第四百十三条、第四百六十六条の二、第四百六十七条、第四百七十条、第四百七十四条、第四百八十条、第四百八十一条、第四百八十四条から第四百八十六条まで、第四百八十九条、第四百九十条、第四百九十四条、第四百九十七条から第四百九十九条まで、第五百条の二、第五百八条、第五百十六条から第五百十八条まで、第五百二十七条、第五百三十条及び第五百三十一条の改正規定、第五百三十九条の次に一条を加える改正規定、第五百四十条から第五百四十二条まで、第五百四十六条、第五百四十七条、第五百五十五条、第五百五十六条、第五百六十条及び第五百六十八条の改正規定並びに附則第二項、第三項及び第四項の改正規定は、平成十六年七月十日から施行する。</w:t>
       </w:r>
     </w:p>
     <w:p>
@@ -143,7 +193,7 @@
         <w:pStyle w:val="Heading1"/>
       </w:pPr>
       <w:r>
-        <w:t>附　則（平成二二年一月二六日財務省令第二号）</w:t>
+        <w:t>附則（平成二二年一月二六日財務省令第二号）</w:t>
       </w:r>
     </w:p>
     <w:p>
@@ -157,6 +207,8 @@
     <w:p>
       <w:r>
         <w:t>この省令は、平成二十二年二月二十一日から施行する。</w:t>
+        <w:br/>
+        <w:t>ただし、第二条の規定並びに附則第五条及び第六条の規定は、平成二十二年二月二十二日から施行する。</w:t>
       </w:r>
     </w:p>
     <w:p>
@@ -169,7 +221,7 @@
         <w:pStyle w:val="Heading1"/>
       </w:pPr>
       <w:r>
-        <w:t>附　則（平成二三年六月三〇日財務省令第三七号）</w:t>
+        <w:t>附則（平成二三年六月三〇日財務省令第三七号）</w:t>
       </w:r>
     </w:p>
     <w:p>
@@ -195,10 +247,22 @@
         <w:pStyle w:val="Heading1"/>
       </w:pPr>
       <w:r>
-        <w:t>附　則（平成二三年六月三〇日財務省令第四〇号）</w:t>
+        <w:t>附則（平成二三年六月三〇日財務省令第四〇号）</w:t>
       </w:r>
     </w:p>
     <w:p>
+      <w:pPr>
+        <w:pStyle w:val="Heading5"/>
+        <w:ind w:left="440"/>
+      </w:pPr>
+      <w:r>
+        <w:t>１</w:t>
+      </w:r>
+    </w:p>
+    <w:p>
+      <w:pPr>
+        <w:ind w:left="440"/>
+      </w:pPr>
       <w:r>
         <w:t>この省令は、公布の日から施行する。</w:t>
       </w:r>
@@ -213,7 +277,7 @@
         <w:pStyle w:val="Heading1"/>
       </w:pPr>
       <w:r>
-        <w:t>附　則（平成二三年一二月二日財務省令第九〇号）</w:t>
+        <w:t>附則（平成二三年一二月二日財務省令第九〇号）</w:t>
       </w:r>
     </w:p>
     <w:p>
@@ -239,46 +303,40 @@
         <w:pStyle w:val="Heading1"/>
       </w:pPr>
       <w:r>
-        <w:t>附　則（平成二四年三月三一日財務省令第三五号）</w:t>
+        <w:t>附則（平成二四年三月三一日財務省令第三五号）</w:t>
       </w:r>
     </w:p>
     <w:p>
       <w:r>
         <w:t>この省令は、平成二十四年四月一日から施行する。</w:t>
+        <w:br/>
+        <w:t>ただし、次の各号に掲げる規定は、当該各号に定める日から施行する。</w:t>
       </w:r>
     </w:p>
     <w:p>
       <w:pPr>
-        <w:pStyle w:val="Heading6"/>
+        <w:pStyle w:val="ListBullet"/>
         <w:ind w:left="880"/>
       </w:pPr>
       <w:r>
         <w:t>一</w:t>
-      </w:r>
-    </w:p>
-    <w:p>
-      <w:pPr>
-        <w:ind w:left="880"/>
-      </w:pPr>
-      <w:r>
+        <w:br/>
         <w:t>略</w:t>
       </w:r>
     </w:p>
     <w:p>
       <w:pPr>
-        <w:pStyle w:val="Heading6"/>
+        <w:pStyle w:val="ListBullet"/>
         <w:ind w:left="880"/>
       </w:pPr>
       <w:r>
         <w:t>二</w:t>
-      </w:r>
-    </w:p>
-    <w:p>
-      <w:pPr>
-        <w:ind w:left="880"/>
-      </w:pPr>
-      <w:r>
+        <w:br/>
         <w:t>第四条（「第十三条第二項」を「第十二条第二項」に改める部分を除く。）及び第五条の規定</w:t>
+        <w:br/>
+        <w:br/>
+        <w:br/>
+        <w:t>平成二十五年一月一日</w:t>
       </w:r>
     </w:p>
     <w:p>
@@ -291,7 +349,7 @@
         <w:pStyle w:val="Heading1"/>
       </w:pPr>
       <w:r>
-        <w:t>附　則（平成二七年三月三一日財務省令第三九号）</w:t>
+        <w:t>附則（平成二七年三月三一日財務省令第三九号）</w:t>
       </w:r>
     </w:p>
     <w:p>
@@ -319,7 +377,7 @@
     </w:pPr>
     <w:r>
       <w:tab/>
-      <w:t>WeGov v0.1 - FTS141</w:t>
+      <w:t>WeGov v0.2 - FTS141</w:t>
     </w:r>
   </w:p>
 </w:ftr>
